--- a/รายงานการประชุม/PO/ครั้งที่ 3/V1.2.3 [2021-07-10] รายงานการประชุม ครั้งที่ 3.docx
+++ b/รายงานการประชุม/PO/ครั้งที่ 3/V1.2.3 [2021-07-10] รายงานการประชุม ครั้งที่ 3.docx
@@ -9,7 +9,6 @@
           <w:rFonts w:ascii="TH Sarabun New" w:eastAsia="TH SarabunPSK" w:hAnsi="TH Sarabun New" w:cs="TH Sarabun New"/>
           <w:sz w:val="32"/>
           <w:szCs w:val="32"/>
-          <w:cs/>
           <w:lang w:val="en-US" w:bidi="th-TH"/>
         </w:rPr>
       </w:pPr>
@@ -5410,7 +5409,7 @@
           <w:sz w:val="32"/>
           <w:szCs w:val="32"/>
           <w:cs/>
-          <w:lang w:val="en-US" w:bidi="th-TH"/>
+          <w:lang w:val="en-US" w:bidi="th"/>
         </w:rPr>
       </w:pPr>
       <w:r>
@@ -5435,7 +5434,7 @@
           <w:cs/>
           <w:lang w:bidi="th"/>
         </w:rPr>
-        <w:t xml:space="preserve">ครั้งที่ </w:t>
+        <w:t>ครั้งท</w:t>
       </w:r>
       <w:r>
         <w:rPr>
@@ -5447,7 +5446,7 @@
           <w:cs/>
           <w:lang w:bidi="th"/>
         </w:rPr>
-        <w:t>2</w:t>
+        <w:t>ี่</w:t>
       </w:r>
       <w:r>
         <w:rPr>
@@ -5459,7 +5458,7 @@
           <w:cs/>
           <w:lang w:bidi="th"/>
         </w:rPr>
-        <w:t>/2564 พบการเขียนผิดมาตรฐาน</w:t>
+        <w:t xml:space="preserve"> </w:t>
       </w:r>
       <w:r>
         <w:rPr>
@@ -5469,9 +5468,9 @@
           <w:sz w:val="32"/>
           <w:szCs w:val="32"/>
           <w:cs/>
-          <w:lang w:bidi="th-TH"/>
-        </w:rPr>
-        <w:t>หลาย</w:t>
+          <w:lang w:bidi="th"/>
+        </w:rPr>
+        <w:t>2</w:t>
       </w:r>
       <w:r>
         <w:rPr>
@@ -5483,19 +5482,7 @@
           <w:cs/>
           <w:lang w:bidi="th"/>
         </w:rPr>
-        <w:t xml:space="preserve">จุด </w:t>
-      </w:r>
-      <w:r>
-        <w:rPr>
-          <w:rFonts w:ascii="TH Sarabun New" w:hAnsi="TH Sarabun New" w:cs="TH Sarabun New"/>
-          <w:b w:val="0"/>
-          <w:bCs w:val="0"/>
-          <w:sz w:val="32"/>
-          <w:szCs w:val="32"/>
-          <w:cs/>
-          <w:lang w:bidi="th-TH"/>
-        </w:rPr>
-        <w:br/>
+        <w:t>/2564 พบการเขียนผิดมาตรฐาน</w:t>
       </w:r>
       <w:r>
         <w:rPr>
@@ -5505,9 +5492,9 @@
           <w:sz w:val="32"/>
           <w:szCs w:val="32"/>
           <w:cs/>
-          <w:lang w:bidi="th"/>
-        </w:rPr>
-        <w:t>ซึ่งนา</w:t>
+          <w:lang w:bidi="th-TH"/>
+        </w:rPr>
+        <w:t xml:space="preserve"> 1 </w:t>
       </w:r>
       <w:r>
         <w:rPr>
@@ -5519,7 +5506,19 @@
           <w:cs/>
           <w:lang w:bidi="th"/>
         </w:rPr>
-        <w:t>ยกิตติพศ</w:t>
+        <w:t xml:space="preserve">จุด </w:t>
+      </w:r>
+      <w:r>
+        <w:rPr>
+          <w:rFonts w:ascii="TH Sarabun New" w:hAnsi="TH Sarabun New" w:cs="TH Sarabun New"/>
+          <w:b w:val="0"/>
+          <w:bCs w:val="0"/>
+          <w:sz w:val="32"/>
+          <w:szCs w:val="32"/>
+          <w:cs/>
+          <w:lang w:bidi="th-TH"/>
+        </w:rPr>
+        <w:br/>
       </w:r>
       <w:r>
         <w:rPr>
@@ -5531,7 +5530,7 @@
           <w:cs/>
           <w:lang w:bidi="th"/>
         </w:rPr>
-        <w:t xml:space="preserve"> </w:t>
+        <w:t>ซึ่ง</w:t>
       </w:r>
       <w:r>
         <w:rPr>
@@ -5543,7 +5542,19 @@
           <w:cs/>
           <w:lang w:bidi="th"/>
         </w:rPr>
-        <w:t xml:space="preserve">รุ่งเรือง </w:t>
+        <w:t>นางสาวทัศวรรณ แววหงษ์</w:t>
+      </w:r>
+      <w:r>
+        <w:rPr>
+          <w:rFonts w:ascii="TH Sarabun New" w:hAnsi="TH Sarabun New" w:cs="TH Sarabun New" w:hint="cs"/>
+          <w:b w:val="0"/>
+          <w:bCs w:val="0"/>
+          <w:sz w:val="32"/>
+          <w:szCs w:val="32"/>
+          <w:cs/>
+          <w:lang w:bidi="th"/>
+        </w:rPr>
+        <w:t xml:space="preserve"> </w:t>
       </w:r>
       <w:r>
         <w:rPr>
@@ -15244,8 +15255,8 @@
   </inkml:definitions>
   <inkml:trace contextRef="#ctx0" brushRef="#br0">34 188,'0'-1,"0"-1,0 1,0 0,0 0,-1-1,1 1,0 0,0 0,-1 0,1-1,-1 1,1 0,-1 0,0 0,1 0,-1 0,0 0,0 0,1 0,-1 0,0 0,0 1,0-1,0 0,0 1,-1-1,1 0,0 1,0-1,0 1,1 0,-1 0,1 0,-1 0,1 0,-1 0,1 0,-1 0,1 0,-1 0,1 0,0 1,-1-1,1 0,-1 0,1 0,-1 1,1-1,0 0,-1 0,1 1,-1-1,1 0,0 1,0-1,-1 1,1-1,-3 22,8 11,-3 1,0 23,-2-71,1-1,1 1,0-1,1 1,2-6,-3 16,-1 0,1 0,-1 0,1 1,0-1,1 0,-1 1,0-1,1 1,3-3,-5 5,1 0,0-1,0 1,-1 0,1 0,0 0,0 1,0-1,0 0,0 1,0-1,0 1,0 0,0 0,0-1,1 1,-1 1,0-1,0 0,0 0,0 1,1 0,-1-1,0 1,0 0,0 0,0 0,0 0,0 0,0 0,0 1,0-1,0 1,-1-1,1 1,0 0,-1-1,0 1,1 0,-1 0,0 1,16 41,-16-38,1-1,0 0,-1 1,2-1,-1 0,1 0,-1 0,1-1,1 2,4-53,-6 36,-1 0,0 1,-1-1,0 0,-1 0,0 0,-1 1,0-1,-1-2,1 8,1 1,0 0,-1-1,0 1,0 0,-1 0,1 0,-1 0,1 0,-1 1,0-1,-1 1,1 0,-1 0,1 0,-1 0,0 1,0-1,0 1,0 0,-1 0,-3 0,8 1,-1 1,0-1,0 1,1 0,-1-1,0 1,0 0,0 0,0 0,1 0,-1-1,0 1,0 0,0 0,0 1,0-1,1 0,-1 0,0 0,0 1,0-1,0 0,1 1,-1-1,0 0,0 1,1-1,-1 1,0-1,1 1,-1 0,1-1,-1 1,1 0,-1-1,1 1,-1 0,1 0,-1-1,1 1,0 0,0 0,0 0,0 0,1 0,-1 0,0 1,1-1,-1 0,1 0,0 0,-1-1,1 1,-1 0,1 0,0 0,0 0,0-1,-1 1,1 0,0-1,0 1,0 0,0-1,0 1,0-1,0 0,0 1,1-1,-1 0,0 0,0 0,0 1,0-1,0 0,6 0,-1 1,0-1,1 0,-1-1,0 1,1-1,-1-1,0 1,0-1,0 0,5-2,61-37,-23 11,-49 36,-1 0,0 0,0-1,0 1,0-1,-1 1,0-1,-2 6,-3 3,2 1,0 0,0 1,1-1,1 1,0 9,2-23,1 1,0 0,0 0,0-1,0 1,0 0,0 0,1-1,-1 1,1 0,0-1,0 1,0-1,0 1,0-1,0 1,1-1,-1 0,1 0,0 0,0 0,-1 0,1 0,1 0,-1 0,0-1,0 1,1-1,-1 1,0-1,1 0,0 0,-1 0,1-1,-1 1,1-1,0 1,0-1,-1 0,1 0,2 0,-14-6,7 5,0 0,1 1,-1 0,0-1,0 1,0 0,1 0,-1 0,0 0,0 0,0 0,0 0,0 1,1-1,-2 1,1 0,0 1,0-1,0 0,0 1,0-1,1 1,-1 0,0 0,1-1,-1 1,1 0,0 0,0 1,-1-1,1 0,0 2,0-2,0 1,0-1,-1 0,1 1,-1-1,1 0,-1 0,0 0,0 0,0 0,-1 0,3-2,0 1,0-1,0 0,0 0,0 0,-1 0,1 0,0 0,0 0,0 0,0 0,0 0,0 0,0 0,-1 0,1 0,0 0,0 0,0 0,0 0,0 0,-1 0,1 0,0 0,0 0,0 0,0 0,0 0,0 0,0 0,-1 0,1 0,0 0,0 0,0 0,0 0,0 0,0 0,0-1,0 1,-1 0,1 0,0 0,0 0,0 0,0 0,0 0,0-1,0 1,0 0,0 0,0 0,0 0,0 0,0 0,0-1,0 1,1-12,5-13,-3 20,1-1,-1 0,1 1,0-1,0 1,1 0,0 0,0 1,0-1,0 1,0 0,1 1,0-1,0 1,0 0,3 0,-6 2,-1 0,1 0,0 1,0-1,-1 1,1 0,0 0,0 0,0 0,0 0,-1 1,1-1,0 1,0 0,-1 0,1 0,-1 0,1 0,0 0,-1 1,0-1,1 1,-1 0,0 0,0 0,0 0,0 0,0 0,-1 0,1 1,-1-1,1 0,-1 1,0 0,0-1,0 1,0 0,0 2,6 20,-5-19,1-19,0 1,4-7,0 0,1 0,0 1,8-12,-5 12,-2 0,0-1,-2 0,3-8,-7 17,1 2</inkml:trace>
   <inkml:trace contextRef="#ctx0" brushRef="#br0" timeOffset="651.99">524 200,'4'39,"1"-25,-4-15,-1 1,1 0,-1 0,1-1,-1 1,1 0,-1 0,1-1,-1 1,1-1,-1 1,1-1,-1 1,0 0,1-1,-1 1,0-1,0 0,1 1,-1-1,0 1,0-1,0 1,1-1,-1 0,0 1,0-1,0 1,1-5,1 0,-1 1,0-1,-1 0,1 0,-1 1,0-1,0 0,0 0,-1 0,0 1,0-1,0 0,0 1,-1-1,0 1,0-1,-1-1,2 4,0 0,0 1,0-1,-1 1,1-1,0 1,-1 0,1 0,-1 0,1-1,-1 1,1 1,-1-1,0 0,0 0,1 1,-1-1,0 1,-1-1,0 1,0 0,1 0,-1 1,0-1,1 1,-1-1,0 1,1 0,-1 0,1 0,0 0,-1 1,1-1,0 1,0-1,0 1,-2 2,-12 13,9-5</inkml:trace>
-  <inkml:trace contextRef="#ctx0" brushRef="#br0" timeOffset="1199.17">676 238,'-1'0,"0"-1,1 1,-1 0,0 0,0 0,1 0,-1 0,0 0,0 0,1 0,-1 0,0 0,0 1,1-1,-1 0,0 0,1 1,-1-1,0 0,1 1,-1-1,0 1,1-1,-1 1,1-1,-1 1,1-1,-1 1,1 0,-1-1,1 1,0-1,-1 1,1 0,0 0,-1-1,8 3,8-13,-14 10,0-1,-1 0,1 0,0 0,-1 0,1 0,0 0,-1 0,0 0,1 0,-1 0,1 0,-1 0,0 0,0 0,0-1,0 1,1 0,-2 0,1 0,0 0,0 0,0-1,0 1,-1 0,1 0,0 0,-1 0,1 0,-1 0,0 0,1 0,-1 0,0 0,1 0,-1 1,0-2,-43-33,12 9,32 25,0 0,0 1,0-1,0 0,0 1,0-1,0 0,1 0,-1 1,0-1,0 0,1 1,-1-1,1 1,-1-1,0 0,1 1,-1-1,1 1,-1-1,1 1,-1-1,1 1,0-1,-1 1,1 0,0-1,-1 1,1 0,0 0,-1 0,1-1,0 1,-1 0,1 0,0 0,0 0,-1 0,1 0,38-9,-33 8,20-4,-15 5</inkml:trace>
-  <inkml:trace contextRef="#ctx0" brushRef="#br0" timeOffset="1670.17">750 249,'25'-6,"-24"6,-1 0,0-1,1 1,-1 0,0-1,0 1,1 0,-1-1,0 1,0-1,1 1,-1-1,0 1,0-1,0 1,0 0,0-1,0 1,0-1,0 1,0-1,0 1,0-1,0 1,0-1,0 1,0-1,0 1,0-1,-2-2,0 0,0-1,0 1,0 0,-1 0,1 0,-1 0,0 1,0-1,0 1,2 1,1 0,-1 0,0 1,1-1,-1 0,1 0,-1 0,1 0,-1 0,1 0,-1 0,1 0,0 0,0 0,-1 0,1 0,0 0,0 0,0-1,0 1,0 0,1 0,-1 0,0 0,0 0,1 0,-1 0,1 0,-1 0,1 0,-1 0,1 0,-1 1,1-1,0 0,-1 0,1 0,0 1,0-1,34-27,-25 23</inkml:trace>
+  <inkml:trace contextRef="#ctx0" brushRef="#br0" timeOffset="1199.16">676 238,'-1'0,"0"-1,1 1,-1 0,0 0,0 0,1 0,-1 0,0 0,0 0,1 0,-1 0,0 0,0 1,1-1,-1 0,0 0,1 1,-1-1,0 0,1 1,-1-1,0 1,1-1,-1 1,1-1,-1 1,1-1,-1 1,1 0,-1-1,1 1,0-1,-1 1,1 0,0 0,-1-1,8 3,8-13,-14 10,0-1,-1 0,1 0,0 0,-1 0,1 0,0 0,-1 0,0 0,1 0,-1 0,1 0,-1 0,0 0,0 0,0-1,0 1,1 0,-2 0,1 0,0 0,0 0,0-1,0 1,-1 0,1 0,0 0,-1 0,1 0,-1 0,0 0,1 0,-1 0,0 0,1 0,-1 1,0-2,-43-33,12 9,32 25,0 0,0 1,0-1,0 0,0 1,0-1,0 0,1 0,-1 1,0-1,0 0,1 1,-1-1,1 1,-1-1,0 0,1 1,-1-1,1 1,-1-1,1 1,-1-1,1 1,0-1,-1 1,1 0,0-1,-1 1,1 0,0 0,-1 0,1-1,0 1,-1 0,1 0,0 0,0 0,-1 0,1 0,38-9,-33 8,20-4,-15 5</inkml:trace>
+  <inkml:trace contextRef="#ctx0" brushRef="#br0" timeOffset="1670.16">750 249,'25'-6,"-24"6,-1 0,0-1,1 1,-1 0,0-1,0 1,1 0,-1-1,0 1,0-1,1 1,-1-1,0 1,0-1,0 1,0 0,0-1,0 1,0-1,0 1,0-1,0 1,0-1,0 1,0-1,0 1,0-1,0 1,0-1,-2-2,0 0,0-1,0 1,0 0,-1 0,1 0,-1 0,0 1,0-1,0 1,2 1,1 0,-1 0,0 1,1-1,-1 0,1 0,-1 0,1 0,-1 0,1 0,-1 0,1 0,0 0,0 0,-1 0,1 0,0 0,0 0,0-1,0 1,0 0,1 0,-1 0,0 0,0 0,1 0,-1 0,1 0,-1 0,1 0,-1 0,1 0,-1 1,1-1,0 0,-1 0,1 0,0 1,0-1,34-27,-25 23</inkml:trace>
   <inkml:trace contextRef="#ctx0" brushRef="#br0" timeOffset="2450.42">851 211,'1'0,"1"0,-1 0,0 0,1 0,-1 1,1-1,-1 0,1 1,-1-1,0 1,0 0,1-1,-1 1,0 0,0 0,0 0,1 0,-1 0,0 0,-1 0,1 0,1 1,-2 1,-8-20,6 13,1 0,0 1,0-1,0 0,1 0,-1 0,1 0,0 0,0 0,0 0,1 0,-1 0,1 0,0 0,0 0,1 1,-1-1,1 0,0 1,-1-1,2 1,-1 0,0-1,1 1,-1 0,1 0,2-1,-5 3,1 1,-1 0,0 0,0 0,1-1,-1 1,0 0,0 0,1 0,-1 0,0 0,0-1,1 1,-1 0,0 0,1 0,-1 0,0 0,1 0,-1 0,0 0,0 0,1 0,-1 0,0 0,1 0,-1 1,0-1,0 0,1 0,-1 0,0 0,1 0,-1 0,0 1,0-1,0 0,1 0,-1 0,0 1,0-1,0 0,1 1,4 17,-4 24,-1-39,0-2,0 0,0 0,0 1,0-1,0 0,0 1,0-1,0 0,1 1,-1-1,1 0,-1 0,1 0,-1 1,1-1,-1 0,1 0,0 0,0 0,0 0,0 0,0 0,0 0,0-1,0 1,0 0,0-1,0 1,0 0,0-1,1 1,-1-1,0 0,0 1,1-1,-1 0,0 0,1 0,-1 0,0 0,1 0,-1 0,0 0,0-1,1 1,-1 0,0-1,1 0,13-3,0 0,-1-2,0 0,8-4,6-3,-21 11,-1 0,0 1,0-1,0 1,1 1,-1-1,4 1,-9 0,-1 0,1 0,0 0,0 0,-1 1,1-1,0 0,0 0,-1 0,1 1,0-1,-1 0,1 1,0-1,-1 0,1 1,-1-1,1 1,0-1,-1 1,1 0,-1-1,0 1,1-1,-1 1,0 1,0-1,0 0,0 1,0-1,0 1,0-1,-1 0,1 1,0-1,-1 0,1 0,-1 1,0-1,1 0,-1 0,0 0,0 1,0-1,-1 1,-40 40,40-40,0 0,-1 0,1-1,-1 1,0-1,1 1,-1-1,0 0,0 0,0 0,0 0,0-1,0 1,0-1,0 0,0 0,0 0,-1 0,3-1,-1 1,1-1,0 0,0 0,0 0,-1 0,1 0,0 0,0 0,0 0,1 0,-1 0,0-1,0 1,1 0,-1 0,0-1,1 1,0-1,-1 1,1 0,0-1,0 1,-1-1,1 1,0-1,0 1,1-1,-1 1,0-1,0 1,1-2,13-54,-11 48,27-120,-28 122,0 5</inkml:trace>
 </inkml:ink>
 </file>

--- a/รายงานการประชุม/PO/ครั้งที่ 3/V1.2.3 [2021-07-10] รายงานการประชุม ครั้งที่ 3.docx
+++ b/รายงานการประชุม/PO/ครั้งที่ 3/V1.2.3 [2021-07-10] รายงานการประชุม ครั้งที่ 3.docx
@@ -5434,7 +5434,7 @@
           <w:cs/>
           <w:lang w:bidi="th"/>
         </w:rPr>
-        <w:t>ครั้งท</w:t>
+        <w:t>ครั</w:t>
       </w:r>
       <w:r>
         <w:rPr>
@@ -5444,9 +5444,9 @@
           <w:sz w:val="32"/>
           <w:szCs w:val="32"/>
           <w:cs/>
-          <w:lang w:bidi="th"/>
-        </w:rPr>
-        <w:t>ี่</w:t>
+          <w:lang w:bidi="th-TH"/>
+        </w:rPr>
+        <w:t>้ง</w:t>
       </w:r>
       <w:r>
         <w:rPr>
@@ -5458,7 +5458,7 @@
           <w:cs/>
           <w:lang w:bidi="th"/>
         </w:rPr>
-        <w:t xml:space="preserve"> </w:t>
+        <w:t>ท</w:t>
       </w:r>
       <w:r>
         <w:rPr>
@@ -5470,7 +5470,7 @@
           <w:cs/>
           <w:lang w:bidi="th"/>
         </w:rPr>
-        <w:t>2</w:t>
+        <w:t>ี่</w:t>
       </w:r>
       <w:r>
         <w:rPr>
@@ -5482,7 +5482,7 @@
           <w:cs/>
           <w:lang w:bidi="th"/>
         </w:rPr>
-        <w:t>/2564 พบการเขียนผิดมาตรฐาน</w:t>
+        <w:t xml:space="preserve"> </w:t>
       </w:r>
       <w:r>
         <w:rPr>
@@ -5492,9 +5492,9 @@
           <w:sz w:val="32"/>
           <w:szCs w:val="32"/>
           <w:cs/>
-          <w:lang w:bidi="th-TH"/>
-        </w:rPr>
-        <w:t xml:space="preserve"> 1 </w:t>
+          <w:lang w:bidi="th"/>
+        </w:rPr>
+        <w:t>2</w:t>
       </w:r>
       <w:r>
         <w:rPr>
@@ -5506,19 +5506,7 @@
           <w:cs/>
           <w:lang w:bidi="th"/>
         </w:rPr>
-        <w:t xml:space="preserve">จุด </w:t>
-      </w:r>
-      <w:r>
-        <w:rPr>
-          <w:rFonts w:ascii="TH Sarabun New" w:hAnsi="TH Sarabun New" w:cs="TH Sarabun New"/>
-          <w:b w:val="0"/>
-          <w:bCs w:val="0"/>
-          <w:sz w:val="32"/>
-          <w:szCs w:val="32"/>
-          <w:cs/>
-          <w:lang w:bidi="th-TH"/>
-        </w:rPr>
-        <w:br/>
+        <w:t>/2564 พบการเข</w:t>
       </w:r>
       <w:r>
         <w:rPr>
@@ -5530,7 +5518,7 @@
           <w:cs/>
           <w:lang w:bidi="th"/>
         </w:rPr>
-        <w:t>ซึ่ง</w:t>
+        <w:t>ี</w:t>
       </w:r>
       <w:r>
         <w:rPr>
@@ -5542,7 +5530,91 @@
           <w:cs/>
           <w:lang w:bidi="th"/>
         </w:rPr>
-        <w:t>นางสาวทัศวรรณ แววหงษ์</w:t>
+        <w:t>ยนผ</w:t>
+      </w:r>
+      <w:r>
+        <w:rPr>
+          <w:rFonts w:ascii="TH Sarabun New" w:hAnsi="TH Sarabun New" w:cs="TH Sarabun New" w:hint="cs"/>
+          <w:b w:val="0"/>
+          <w:bCs w:val="0"/>
+          <w:sz w:val="32"/>
+          <w:szCs w:val="32"/>
+          <w:cs/>
+          <w:lang w:bidi="th"/>
+        </w:rPr>
+        <w:t>ิ</w:t>
+      </w:r>
+      <w:r>
+        <w:rPr>
+          <w:rFonts w:ascii="TH Sarabun New" w:hAnsi="TH Sarabun New" w:cs="TH Sarabun New" w:hint="cs"/>
+          <w:b w:val="0"/>
+          <w:bCs w:val="0"/>
+          <w:sz w:val="32"/>
+          <w:szCs w:val="32"/>
+          <w:cs/>
+          <w:lang w:bidi="th"/>
+        </w:rPr>
+        <w:t>ด</w:t>
+      </w:r>
+      <w:r>
+        <w:rPr>
+          <w:rFonts w:ascii="TH Sarabun New" w:hAnsi="TH Sarabun New" w:cs="TH Sarabun New" w:hint="cs"/>
+          <w:b w:val="0"/>
+          <w:bCs w:val="0"/>
+          <w:sz w:val="32"/>
+          <w:szCs w:val="32"/>
+          <w:cs/>
+          <w:lang w:bidi="th"/>
+        </w:rPr>
+        <w:t>มาตรฐาน</w:t>
+      </w:r>
+      <w:r>
+        <w:rPr>
+          <w:rFonts w:ascii="TH Sarabun New" w:hAnsi="TH Sarabun New" w:cs="TH Sarabun New" w:hint="cs"/>
+          <w:b w:val="0"/>
+          <w:bCs w:val="0"/>
+          <w:sz w:val="32"/>
+          <w:szCs w:val="32"/>
+          <w:cs/>
+          <w:lang w:bidi="th-TH"/>
+        </w:rPr>
+        <w:t>หลาย</w:t>
+      </w:r>
+      <w:r>
+        <w:rPr>
+          <w:rFonts w:ascii="TH Sarabun New" w:hAnsi="TH Sarabun New" w:cs="TH Sarabun New" w:hint="cs"/>
+          <w:b w:val="0"/>
+          <w:bCs w:val="0"/>
+          <w:sz w:val="32"/>
+          <w:szCs w:val="32"/>
+          <w:cs/>
+          <w:lang w:bidi="th"/>
+        </w:rPr>
+        <w:t xml:space="preserve">จุด </w:t>
+      </w:r>
+      <w:r>
+        <w:rPr>
+          <w:rFonts w:ascii="TH Sarabun New" w:hAnsi="TH Sarabun New" w:cs="TH Sarabun New"/>
+          <w:b w:val="0"/>
+          <w:bCs w:val="0"/>
+          <w:sz w:val="32"/>
+          <w:szCs w:val="32"/>
+          <w:cs/>
+          <w:lang w:bidi="th"/>
+        </w:rPr>
+        <w:br/>
+      </w:r>
+      <w:r>
+        <w:rPr>
+          <w:rFonts w:ascii="TH Sarabun New" w:hAnsi="TH Sarabun New" w:cs="TH Sarabun New" w:hint="cs"/>
+          <w:b w:val="0"/>
+          <w:bCs w:val="0"/>
+          <w:sz w:val="32"/>
+          <w:szCs w:val="32"/>
+          <w:cs/>
+          <w:lang w:bidi="th"/>
+        </w:rPr>
+        <w:t>ซึ่งนายกิตติพศ รุ่งเรือง</w:t>
       </w:r>
       <w:r>
         <w:rPr>
@@ -15255,7 +15327,7 @@
   </inkml:definitions>
   <inkml:trace contextRef="#ctx0" brushRef="#br0">34 188,'0'-1,"0"-1,0 1,0 0,0 0,-1-1,1 1,0 0,0 0,-1 0,1-1,-1 1,1 0,-1 0,0 0,1 0,-1 0,0 0,0 0,1 0,-1 0,0 0,0 1,0-1,0 0,0 1,-1-1,1 0,0 1,0-1,0 1,1 0,-1 0,1 0,-1 0,1 0,-1 0,1 0,-1 0,1 0,-1 0,1 0,0 1,-1-1,1 0,-1 0,1 0,-1 1,1-1,0 0,-1 0,1 1,-1-1,1 0,0 1,0-1,-1 1,1-1,-3 22,8 11,-3 1,0 23,-2-71,1-1,1 1,0-1,1 1,2-6,-3 16,-1 0,1 0,-1 0,1 1,0-1,1 0,-1 1,0-1,1 1,3-3,-5 5,1 0,0-1,0 1,-1 0,1 0,0 0,0 1,0-1,0 0,0 1,0-1,0 1,0 0,0 0,0-1,1 1,-1 1,0-1,0 0,0 0,0 1,1 0,-1-1,0 1,0 0,0 0,0 0,0 0,0 0,0 0,0 1,0-1,0 1,-1-1,1 1,0 0,-1-1,0 1,1 0,-1 0,0 1,16 41,-16-38,1-1,0 0,-1 1,2-1,-1 0,1 0,-1 0,1-1,1 2,4-53,-6 36,-1 0,0 1,-1-1,0 0,-1 0,0 0,-1 1,0-1,-1-2,1 8,1 1,0 0,-1-1,0 1,0 0,-1 0,1 0,-1 0,1 0,-1 1,0-1,-1 1,1 0,-1 0,1 0,-1 0,0 1,0-1,0 1,0 0,-1 0,-3 0,8 1,-1 1,0-1,0 1,1 0,-1-1,0 1,0 0,0 0,0 0,1 0,-1-1,0 1,0 0,0 0,0 1,0-1,1 0,-1 0,0 0,0 1,0-1,0 0,1 1,-1-1,0 0,0 1,1-1,-1 1,0-1,1 1,-1 0,1-1,-1 1,1 0,-1-1,1 1,-1 0,1 0,-1-1,1 1,0 0,0 0,0 0,0 0,1 0,-1 0,0 1,1-1,-1 0,1 0,0 0,-1-1,1 1,-1 0,1 0,0 0,0 0,0-1,-1 1,1 0,0-1,0 1,0 0,0-1,0 1,0-1,0 0,0 1,1-1,-1 0,0 0,0 0,0 1,0-1,0 0,6 0,-1 1,0-1,1 0,-1-1,0 1,1-1,-1-1,0 1,0-1,0 0,5-2,61-37,-23 11,-49 36,-1 0,0 0,0-1,0 1,0-1,-1 1,0-1,-2 6,-3 3,2 1,0 0,0 1,1-1,1 1,0 9,2-23,1 1,0 0,0 0,0-1,0 1,0 0,0 0,1-1,-1 1,1 0,0-1,0 1,0-1,0 1,0-1,0 1,1-1,-1 0,1 0,0 0,0 0,-1 0,1 0,1 0,-1 0,0-1,0 1,1-1,-1 1,0-1,1 0,0 0,-1 0,1-1,-1 1,1-1,0 1,0-1,-1 0,1 0,2 0,-14-6,7 5,0 0,1 1,-1 0,0-1,0 1,0 0,1 0,-1 0,0 0,0 0,0 0,0 0,0 1,1-1,-2 1,1 0,0 1,0-1,0 0,0 1,0-1,1 1,-1 0,0 0,1-1,-1 1,1 0,0 0,0 1,-1-1,1 0,0 2,0-2,0 1,0-1,-1 0,1 1,-1-1,1 0,-1 0,0 0,0 0,0 0,-1 0,3-2,0 1,0-1,0 0,0 0,0 0,-1 0,1 0,0 0,0 0,0 0,0 0,0 0,0 0,0 0,-1 0,1 0,0 0,0 0,0 0,0 0,0 0,-1 0,1 0,0 0,0 0,0 0,0 0,0 0,0 0,0 0,-1 0,1 0,0 0,0 0,0 0,0 0,0 0,0 0,0-1,0 1,-1 0,1 0,0 0,0 0,0 0,0 0,0 0,0-1,0 1,0 0,0 0,0 0,0 0,0 0,0 0,0-1,0 1,1-12,5-13,-3 20,1-1,-1 0,1 1,0-1,0 1,1 0,0 0,0 1,0-1,0 1,0 0,1 1,0-1,0 1,0 0,3 0,-6 2,-1 0,1 0,0 1,0-1,-1 1,1 0,0 0,0 0,0 0,0 0,-1 1,1-1,0 1,0 0,-1 0,1 0,-1 0,1 0,0 0,-1 1,0-1,1 1,-1 0,0 0,0 0,0 0,0 0,0 0,-1 0,1 1,-1-1,1 0,-1 1,0 0,0-1,0 1,0 0,0 2,6 20,-5-19,1-19,0 1,4-7,0 0,1 0,0 1,8-12,-5 12,-2 0,0-1,-2 0,3-8,-7 17,1 2</inkml:trace>
   <inkml:trace contextRef="#ctx0" brushRef="#br0" timeOffset="651.99">524 200,'4'39,"1"-25,-4-15,-1 1,1 0,-1 0,1-1,-1 1,1 0,-1 0,1-1,-1 1,1-1,-1 1,1-1,-1 1,0 0,1-1,-1 1,0-1,0 0,1 1,-1-1,0 1,0-1,0 1,1-1,-1 0,0 1,0-1,0 1,1-5,1 0,-1 1,0-1,-1 0,1 0,-1 1,0-1,0 0,0 0,-1 0,0 1,0-1,0 0,0 1,-1-1,0 1,0-1,-1-1,2 4,0 0,0 1,0-1,-1 1,1-1,0 1,-1 0,1 0,-1 0,1-1,-1 1,1 1,-1-1,0 0,0 0,1 1,-1-1,0 1,-1-1,0 1,0 0,1 0,-1 1,0-1,1 1,-1-1,0 1,1 0,-1 0,1 0,0 0,-1 1,1-1,0 1,0-1,0 1,-2 2,-12 13,9-5</inkml:trace>
-  <inkml:trace contextRef="#ctx0" brushRef="#br0" timeOffset="1199.16">676 238,'-1'0,"0"-1,1 1,-1 0,0 0,0 0,1 0,-1 0,0 0,0 0,1 0,-1 0,0 0,0 1,1-1,-1 0,0 0,1 1,-1-1,0 0,1 1,-1-1,0 1,1-1,-1 1,1-1,-1 1,1-1,-1 1,1 0,-1-1,1 1,0-1,-1 1,1 0,0 0,-1-1,8 3,8-13,-14 10,0-1,-1 0,1 0,0 0,-1 0,1 0,0 0,-1 0,0 0,1 0,-1 0,1 0,-1 0,0 0,0 0,0-1,0 1,1 0,-2 0,1 0,0 0,0 0,0-1,0 1,-1 0,1 0,0 0,-1 0,1 0,-1 0,0 0,1 0,-1 0,0 0,1 0,-1 1,0-2,-43-33,12 9,32 25,0 0,0 1,0-1,0 0,0 1,0-1,0 0,1 0,-1 1,0-1,0 0,1 1,-1-1,1 1,-1-1,0 0,1 1,-1-1,1 1,-1-1,1 1,-1-1,1 1,0-1,-1 1,1 0,0-1,-1 1,1 0,0 0,-1 0,1-1,0 1,-1 0,1 0,0 0,0 0,-1 0,1 0,38-9,-33 8,20-4,-15 5</inkml:trace>
+  <inkml:trace contextRef="#ctx0" brushRef="#br0" timeOffset="1199.15">676 238,'-1'0,"0"-1,1 1,-1 0,0 0,0 0,1 0,-1 0,0 0,0 0,1 0,-1 0,0 0,0 1,1-1,-1 0,0 0,1 1,-1-1,0 0,1 1,-1-1,0 1,1-1,-1 1,1-1,-1 1,1-1,-1 1,1 0,-1-1,1 1,0-1,-1 1,1 0,0 0,-1-1,8 3,8-13,-14 10,0-1,-1 0,1 0,0 0,-1 0,1 0,0 0,-1 0,0 0,1 0,-1 0,1 0,-1 0,0 0,0 0,0-1,0 1,1 0,-2 0,1 0,0 0,0 0,0-1,0 1,-1 0,1 0,0 0,-1 0,1 0,-1 0,0 0,1 0,-1 0,0 0,1 0,-1 1,0-2,-43-33,12 9,32 25,0 0,0 1,0-1,0 0,0 1,0-1,0 0,1 0,-1 1,0-1,0 0,1 1,-1-1,1 1,-1-1,0 0,1 1,-1-1,1 1,-1-1,1 1,-1-1,1 1,0-1,-1 1,1 0,0-1,-1 1,1 0,0 0,-1 0,1-1,0 1,-1 0,1 0,0 0,0 0,-1 0,1 0,38-9,-33 8,20-4,-15 5</inkml:trace>
   <inkml:trace contextRef="#ctx0" brushRef="#br0" timeOffset="1670.16">750 249,'25'-6,"-24"6,-1 0,0-1,1 1,-1 0,0-1,0 1,1 0,-1-1,0 1,0-1,1 1,-1-1,0 1,0-1,0 1,0 0,0-1,0 1,0-1,0 1,0-1,0 1,0-1,0 1,0-1,0 1,0-1,0 1,0-1,-2-2,0 0,0-1,0 1,0 0,-1 0,1 0,-1 0,0 1,0-1,0 1,2 1,1 0,-1 0,0 1,1-1,-1 0,1 0,-1 0,1 0,-1 0,1 0,-1 0,1 0,0 0,0 0,-1 0,1 0,0 0,0 0,0-1,0 1,0 0,1 0,-1 0,0 0,0 0,1 0,-1 0,1 0,-1 0,1 0,-1 0,1 0,-1 1,1-1,0 0,-1 0,1 0,0 1,0-1,34-27,-25 23</inkml:trace>
   <inkml:trace contextRef="#ctx0" brushRef="#br0" timeOffset="2450.42">851 211,'1'0,"1"0,-1 0,0 0,1 0,-1 1,1-1,-1 0,1 1,-1-1,0 1,0 0,1-1,-1 1,0 0,0 0,0 0,1 0,-1 0,0 0,-1 0,1 0,1 1,-2 1,-8-20,6 13,1 0,0 1,0-1,0 0,1 0,-1 0,1 0,0 0,0 0,0 0,1 0,-1 0,1 0,0 0,0 0,1 1,-1-1,1 0,0 1,-1-1,2 1,-1 0,0-1,1 1,-1 0,1 0,2-1,-5 3,1 1,-1 0,0 0,0 0,1-1,-1 1,0 0,0 0,1 0,-1 0,0 0,0-1,1 1,-1 0,0 0,1 0,-1 0,0 0,1 0,-1 0,0 0,0 0,1 0,-1 0,0 0,1 0,-1 1,0-1,0 0,1 0,-1 0,0 0,1 0,-1 0,0 1,0-1,0 0,1 0,-1 0,0 1,0-1,0 0,1 1,4 17,-4 24,-1-39,0-2,0 0,0 0,0 1,0-1,0 0,0 1,0-1,0 0,1 1,-1-1,1 0,-1 0,1 0,-1 1,1-1,-1 0,1 0,0 0,0 0,0 0,0 0,0 0,0 0,0-1,0 1,0 0,0-1,0 1,0 0,0-1,1 1,-1-1,0 0,0 1,1-1,-1 0,0 0,1 0,-1 0,0 0,1 0,-1 0,0 0,0-1,1 1,-1 0,0-1,1 0,13-3,0 0,-1-2,0 0,8-4,6-3,-21 11,-1 0,0 1,0-1,0 1,1 1,-1-1,4 1,-9 0,-1 0,1 0,0 0,0 0,-1 1,1-1,0 0,0 0,-1 0,1 1,0-1,-1 0,1 1,0-1,-1 0,1 1,-1-1,1 1,0-1,-1 1,1 0,-1-1,0 1,1-1,-1 1,0 1,0-1,0 0,0 1,0-1,0 1,0-1,-1 0,1 1,0-1,-1 0,1 0,-1 1,0-1,1 0,-1 0,0 0,0 1,0-1,-1 1,-40 40,40-40,0 0,-1 0,1-1,-1 1,0-1,1 1,-1-1,0 0,0 0,0 0,0 0,0-1,0 1,0-1,0 0,0 0,0 0,-1 0,3-1,-1 1,1-1,0 0,0 0,0 0,-1 0,1 0,0 0,0 0,0 0,1 0,-1 0,0-1,0 1,1 0,-1 0,0-1,1 1,0-1,-1 1,1 0,0-1,0 1,-1-1,1 1,0-1,0 1,1-1,-1 1,0-1,0 1,1-2,13-54,-11 48,27-120,-28 122,0 5</inkml:trace>
 </inkml:ink>
